--- a/testrefs/toc.docx
+++ b/testrefs/toc.docx
@@ -7,6 +7,9 @@
         <w:rPr>
           <w:rStyle w:val="Strong"/>
           <w:b/>
+          <w:i w:val="0"/>
+          <w:strike w:val="0"/>
+          <w:u w:val="none"/>
         </w:rPr>
         <w:t>Table of Contents</w:t>
       </w:r>
@@ -26,6 +29,9 @@
         <w:rPr>
           <w:rStyle w:val="Strong"/>
           <w:b/>
+          <w:i w:val="0"/>
+          <w:strike w:val="0"/>
+          <w:u w:val="none"/>
         </w:rPr>
         <w:t>List of Figures</w:t>
       </w:r>
@@ -45,6 +51,9 @@
         <w:rPr>
           <w:rStyle w:val="Strong"/>
           <w:b/>
+          <w:i w:val="0"/>
+          <w:strike w:val="0"/>
+          <w:u w:val="none"/>
         </w:rPr>
         <w:t>List of Tables</w:t>
       </w:r>
@@ -203,6 +212,7 @@
     <w:tbl>
       <w:tblPr>
         <w:tblW w:type="auto" w:w="0"/>
+        <w:tblLayout w:type="fixed"/>
         <w:tblLook w:firstColumn="1" w:firstRow="1" w:lastColumn="0" w:lastRow="0" w:noHBand="0" w:noVBand="1" w:val="04A0"/>
       </w:tblPr>
       <w:tblGrid>
